--- a/public/f2.docx
+++ b/public/f2.docx
@@ -1,35 +1,39 @@
 
 <file path=word/document.xml><?xml version="1.0" encoding="utf-8"?>
-<w:document xmlns:wpc="http://schemas.microsoft.com/office/word/2010/wordprocessingCanvas" xmlns:cx="http://schemas.microsoft.com/office/drawing/2014/chartex" xmlns:cx1="http://schemas.microsoft.com/office/drawing/2015/9/8/chartex" xmlns:cx2="http://schemas.microsoft.com/office/drawing/2015/10/21/chartex" xmlns:cx3="http://schemas.microsoft.com/office/drawing/2016/5/9/chartex" xmlns:cx4="http://schemas.microsoft.com/office/drawing/2016/5/10/chartex" xmlns:cx5="http://schemas.microsoft.com/office/drawing/2016/5/11/chartex" xmlns:cx6="http://schemas.microsoft.com/office/drawing/2016/5/12/chartex" xmlns:cx7="http://schemas.microsoft.com/office/drawing/2016/5/13/chartex" xmlns:cx8="http://schemas.microsoft.com/office/drawing/2016/5/14/chartex" xmlns:mc="http://schemas.openxmlformats.org/markup-compatibility/2006" xmlns:aink="http://schemas.microsoft.com/office/drawing/2016/ink" xmlns:am3d="http://schemas.microsoft.com/office/drawing/2017/model3d" xmlns:o="urn:schemas-microsoft-com:office:office" xmlns:r="http://schemas.openxmlformats.org/officeDocument/2006/relationships" xmlns:m="http://schemas.openxmlformats.org/officeDocument/2006/math" xmlns:v="urn:schemas-microsoft-com:vml" xmlns:wp14="http://schemas.microsoft.com/office/word/2010/wordprocessingDrawing" xmlns:wp="http://schemas.openxmlformats.org/drawingml/2006/wordprocessingDrawing" xmlns:w10="urn:schemas-microsoft-com:office:word" xmlns:w="http://schemas.openxmlformats.org/wordprocessingml/2006/main" xmlns:w14="http://schemas.microsoft.com/office/word/2010/wordml" xmlns:w15="http://schemas.microsoft.com/office/word/2012/wordml" xmlns:w16cex="http://schemas.microsoft.com/office/word/2018/wordml/cex" xmlns:w16cid="http://schemas.microsoft.com/office/word/2016/wordml/cid" xmlns:w16="http://schemas.microsoft.com/office/word/2018/wordml" xmlns:w16se="http://schemas.microsoft.com/office/word/2015/wordml/symex" xmlns:wpg="http://schemas.microsoft.com/office/word/2010/wordprocessingGroup" xmlns:wpi="http://schemas.microsoft.com/office/word/2010/wordprocessingInk" xmlns:wne="http://schemas.microsoft.com/office/word/2006/wordml" xmlns:wps="http://schemas.microsoft.com/office/word/2010/wordprocessingShape" mc:Ignorable="w14 w15 w16se w16cid w16 w16cex wp14">
+<w:document xmlns:wpc="http://schemas.microsoft.com/office/word/2010/wordprocessingCanvas" xmlns:cx="http://schemas.microsoft.com/office/drawing/2014/chartex" xmlns:cx1="http://schemas.microsoft.com/office/drawing/2015/9/8/chartex" xmlns:cx2="http://schemas.microsoft.com/office/drawing/2015/10/21/chartex" xmlns:cx3="http://schemas.microsoft.com/office/drawing/2016/5/9/chartex" xmlns:cx4="http://schemas.microsoft.com/office/drawing/2016/5/10/chartex" xmlns:cx5="http://schemas.microsoft.com/office/drawing/2016/5/11/chartex" xmlns:cx6="http://schemas.microsoft.com/office/drawing/2016/5/12/chartex" xmlns:cx7="http://schemas.microsoft.com/office/drawing/2016/5/13/chartex" xmlns:cx8="http://schemas.microsoft.com/office/drawing/2016/5/14/chartex" xmlns:mc="http://schemas.openxmlformats.org/markup-compatibility/2006" xmlns:aink="http://schemas.microsoft.com/office/drawing/2016/ink" xmlns:am3d="http://schemas.microsoft.com/office/drawing/2017/model3d" xmlns:o="urn:schemas-microsoft-com:office:office" xmlns:oel="http://schemas.microsoft.com/office/2019/extlst" xmlns:r="http://schemas.openxmlformats.org/officeDocument/2006/relationships" xmlns:m="http://schemas.openxmlformats.org/officeDocument/2006/math" xmlns:v="urn:schemas-microsoft-com:vml" xmlns:wp14="http://schemas.microsoft.com/office/word/2010/wordprocessingDrawing" xmlns:wp="http://schemas.openxmlformats.org/drawingml/2006/wordprocessingDrawing" xmlns:w10="urn:schemas-microsoft-com:office:word" xmlns:w="http://schemas.openxmlformats.org/wordprocessingml/2006/main" xmlns:w14="http://schemas.microsoft.com/office/word/2010/wordml" xmlns:w15="http://schemas.microsoft.com/office/word/2012/wordml" xmlns:w16cex="http://schemas.microsoft.com/office/word/2018/wordml/cex" xmlns:w16cid="http://schemas.microsoft.com/office/word/2016/wordml/cid" xmlns:w16="http://schemas.microsoft.com/office/word/2018/wordml" xmlns:w16sdtdh="http://schemas.microsoft.com/office/word/2020/wordml/sdtdatahash" xmlns:w16se="http://schemas.microsoft.com/office/word/2015/wordml/symex" xmlns:wpg="http://schemas.microsoft.com/office/word/2010/wordprocessingGroup" xmlns:wpi="http://schemas.microsoft.com/office/word/2010/wordprocessingInk" xmlns:wne="http://schemas.microsoft.com/office/word/2006/wordml" xmlns:wps="http://schemas.microsoft.com/office/word/2010/wordprocessingShape" mc:Ignorable="w14 w15 w16se w16cid w16 w16cex w16sdtdh wp14">
   <w:body>
     <w:p>
+      <w:r>
+        <w:t>Modify the given formula to the best of your ability to look like follows:</w:t>
+      </w:r>
+    </w:p>
+    <w:p>
+      <w:pPr>
+        <w:pBdr>
+          <w:bottom w:val="single" w:sz="6" w:space="1" w:color="auto"/>
+        </w:pBdr>
+        <w:jc w:val="center"/>
+      </w:pPr>
       <w:r>
         <w:rPr>
           <w:noProof/>
         </w:rPr>
         <w:drawing>
-          <wp:inline distT="0" distB="0" distL="0" distR="0" wp14:anchorId="14DDD96F" wp14:editId="6690DFAB">
-            <wp:extent cx="5731510" cy="2729865"/>
-            <wp:effectExtent l="0" t="0" r="0" b="635"/>
-            <wp:docPr id="1" name="Picture 1" descr="Diagram, schematic&#10;&#10;Description automatically generated"/>
-            <wp:cNvGraphicFramePr>
-              <a:graphicFrameLocks xmlns:a="http://schemas.openxmlformats.org/drawingml/2006/main" noChangeAspect="1"/>
-            </wp:cNvGraphicFramePr>
+          <wp:inline distT="114300" distB="114300" distL="114300" distR="114300" wp14:anchorId="0BF7C08E" wp14:editId="3AA2ACAD">
+            <wp:extent cx="2871788" cy="1070394"/>
+            <wp:effectExtent l="0" t="0" r="0" b="0"/>
+            <wp:docPr id="5" name="image10.png" descr="Diagram, text&#10;&#10;Description automatically generated"/>
+            <wp:cNvGraphicFramePr/>
             <a:graphic xmlns:a="http://schemas.openxmlformats.org/drawingml/2006/main">
               <a:graphicData uri="http://schemas.openxmlformats.org/drawingml/2006/picture">
                 <pic:pic xmlns:pic="http://schemas.openxmlformats.org/drawingml/2006/picture">
                   <pic:nvPicPr>
-                    <pic:cNvPr id="1" name="Picture 1" descr="Diagram, schematic&#10;&#10;Description automatically generated"/>
-                    <pic:cNvPicPr/>
+                    <pic:cNvPr id="5" name="image10.png" descr="Diagram, text&#10;&#10;Description automatically generated"/>
+                    <pic:cNvPicPr preferRelativeResize="0"/>
                   </pic:nvPicPr>
                   <pic:blipFill>
-                    <a:blip r:embed="rId4">
-                      <a:extLst>
-                        <a:ext uri="{28A0092B-C50C-407E-A947-70E740481C1C}">
-                          <a14:useLocalDpi xmlns:a14="http://schemas.microsoft.com/office/drawing/2010/main" val="0"/>
-                        </a:ext>
-                      </a:extLst>
-                    </a:blip>
+                    <a:blip r:embed="rId4"/>
+                    <a:srcRect/>
                     <a:stretch>
                       <a:fillRect/>
                     </a:stretch>
@@ -37,11 +41,12 @@
                   <pic:spPr>
                     <a:xfrm>
                       <a:off x="0" y="0"/>
-                      <a:ext cx="5731510" cy="2729865"/>
+                      <a:ext cx="2871788" cy="1070394"/>
                     </a:xfrm>
                     <a:prstGeom prst="rect">
                       <a:avLst/>
                     </a:prstGeom>
+                    <a:ln/>
                   </pic:spPr>
                 </pic:pic>
               </a:graphicData>
@@ -50,84 +55,37 @@
         </w:drawing>
       </w:r>
     </w:p>
-    <w:p/>
-    <w:p>
-      <w:r>
-        <w:t>Modify the below formula and text to as shown above to the best of your ability. It is okay if the colors do not match exactly but they should be of the correct hues.</w:t>
-      </w:r>
-    </w:p>
-    <w:p/>
-    <w:p/>
     <w:p>
       <w:pPr>
-        <w:rPr>
-          <w:lang w:val="en-US"/>
-        </w:rPr>
+        <w:jc w:val="center"/>
       </w:pPr>
     </w:p>
     <w:p>
       <w:pPr>
+        <w:jc w:val="center"/>
         <w:rPr>
+          <w:sz w:val="36"/>
+          <w:szCs w:val="36"/>
           <w:lang w:val="en-US"/>
         </w:rPr>
       </w:pPr>
-    </w:p>
-    <w:p>
-      <w:pPr>
-        <w:rPr>
-          <w:lang w:val="en-US"/>
-        </w:rPr>
-      </w:pPr>
-    </w:p>
-    <w:p>
-      <w:pPr>
-        <w:rPr>
-          <w:lang w:val="en-US"/>
-        </w:rPr>
-      </w:pPr>
-    </w:p>
-    <w:p/>
-    <w:p>
       <m:oMathPara>
         <m:oMath>
-          <m:sSub>
-            <m:sSubPr>
-              <m:ctrlPr>
-                <w:rPr>
-                  <w:rFonts w:ascii="Cambria Math" w:hAnsi="Cambria Math"/>
-                  <w:i/>
-                </w:rPr>
-              </m:ctrlPr>
-            </m:sSubPr>
-            <m:e>
-              <m:r>
-                <w:rPr>
-                  <w:rFonts w:ascii="Cambria Math" w:hAnsi="Cambria Math"/>
-                </w:rPr>
-                <m:t>X</m:t>
-              </m:r>
-            </m:e>
-            <m:sub>
-              <m:r>
-                <w:rPr>
-                  <w:rFonts w:ascii="Cambria Math" w:hAnsi="Cambria Math"/>
-                </w:rPr>
-                <m:t>k</m:t>
-              </m:r>
-            </m:sub>
-          </m:sSub>
           <m:r>
             <w:rPr>
               <w:rFonts w:ascii="Cambria Math" w:hAnsi="Cambria Math"/>
+              <w:sz w:val="36"/>
+              <w:szCs w:val="36"/>
             </w:rPr>
-            <m:t xml:space="preserve">= </m:t>
+            <m:t>ρ⋅</m:t>
           </m:r>
           <m:f>
             <m:fPr>
               <m:ctrlPr>
                 <w:rPr>
                   <w:rFonts w:ascii="Cambria Math" w:hAnsi="Cambria Math"/>
-                  <w:i/>
+                  <w:sz w:val="36"/>
+                  <w:szCs w:val="36"/>
                 </w:rPr>
               </m:ctrlPr>
             </m:fPr>
@@ -135,219 +93,177 @@
               <m:r>
                 <w:rPr>
                   <w:rFonts w:ascii="Cambria Math" w:hAnsi="Cambria Math"/>
+                  <w:sz w:val="36"/>
+                  <w:szCs w:val="36"/>
                 </w:rPr>
-                <m:t>1</m:t>
+                <m:t>D</m:t>
               </m:r>
+              <m:acc>
+                <m:accPr>
+                  <m:chr m:val="⃗"/>
+                  <m:ctrlPr>
+                    <w:rPr>
+                      <w:rFonts w:ascii="Cambria Math" w:hAnsi="Cambria Math"/>
+                      <w:sz w:val="36"/>
+                      <w:szCs w:val="36"/>
+                    </w:rPr>
+                  </m:ctrlPr>
+                </m:accPr>
+                <m:e>
+                  <m:r>
+                    <w:rPr>
+                      <w:rFonts w:ascii="Cambria Math" w:hAnsi="Cambria Math"/>
+                      <w:sz w:val="36"/>
+                      <w:szCs w:val="36"/>
+                    </w:rPr>
+                    <m:t>v</m:t>
+                  </m:r>
+                </m:e>
+              </m:acc>
             </m:num>
             <m:den>
               <m:r>
                 <w:rPr>
                   <w:rFonts w:ascii="Cambria Math" w:hAnsi="Cambria Math"/>
+                  <w:sz w:val="36"/>
+                  <w:szCs w:val="36"/>
                 </w:rPr>
-                <m:t>N</m:t>
+                <m:t>Dt</m:t>
               </m:r>
             </m:den>
           </m:f>
-          <m:nary>
-            <m:naryPr>
-              <m:chr m:val="∑"/>
-              <m:limLoc m:val="undOvr"/>
+          <m:r>
+            <w:rPr>
+              <w:rFonts w:ascii="Cambria Math" w:hAnsi="Cambria Math"/>
+              <w:sz w:val="36"/>
+              <w:szCs w:val="36"/>
+            </w:rPr>
+            <m:t>=ρ⋅(</m:t>
+          </m:r>
+          <m:f>
+            <m:fPr>
               <m:ctrlPr>
                 <w:rPr>
                   <w:rFonts w:ascii="Cambria Math" w:hAnsi="Cambria Math"/>
-                  <w:i/>
+                  <w:sz w:val="36"/>
+                  <w:szCs w:val="36"/>
                 </w:rPr>
               </m:ctrlPr>
-            </m:naryPr>
-            <m:sub>
+            </m:fPr>
+            <m:num>
               <m:r>
                 <w:rPr>
                   <w:rFonts w:ascii="Cambria Math" w:hAnsi="Cambria Math"/>
+                  <w:sz w:val="36"/>
+                  <w:szCs w:val="36"/>
                 </w:rPr>
-                <m:t>n=0</m:t>
+                <m:t>∂</m:t>
               </m:r>
-            </m:sub>
-            <m:sup>
-              <m:r>
-                <w:rPr>
-                  <w:rFonts w:ascii="Cambria Math" w:hAnsi="Cambria Math"/>
-                </w:rPr>
-                <m:t>N-1</m:t>
-              </m:r>
-            </m:sup>
-            <m:e>
-              <m:sSub>
-                <m:sSubPr>
+              <m:acc>
+                <m:accPr>
+                  <m:chr m:val="⃗"/>
                   <m:ctrlPr>
                     <w:rPr>
                       <w:rFonts w:ascii="Cambria Math" w:hAnsi="Cambria Math"/>
-                      <w:i/>
+                      <w:sz w:val="36"/>
+                      <w:szCs w:val="36"/>
                     </w:rPr>
                   </m:ctrlPr>
-                </m:sSubPr>
+                </m:accPr>
                 <m:e>
                   <m:r>
                     <w:rPr>
                       <w:rFonts w:ascii="Cambria Math" w:hAnsi="Cambria Math"/>
+                      <w:sz w:val="36"/>
+                      <w:szCs w:val="36"/>
                     </w:rPr>
-                    <m:t>x</m:t>
+                    <m:t>v</m:t>
                   </m:r>
                 </m:e>
-                <m:sub>
-                  <m:r>
-                    <w:rPr>
-                      <w:rFonts w:ascii="Cambria Math" w:hAnsi="Cambria Math"/>
-                    </w:rPr>
-                    <m:t>n</m:t>
-                  </m:r>
-                </m:sub>
-              </m:sSub>
-              <m:sSup>
-                <m:sSupPr>
-                  <m:ctrlPr>
-                    <w:rPr>
-                      <w:rFonts w:ascii="Cambria Math" w:hAnsi="Cambria Math"/>
-                      <w:i/>
-                    </w:rPr>
-                  </m:ctrlPr>
-                </m:sSupPr>
-                <m:e>
-                  <m:r>
-                    <w:rPr>
-                      <w:rFonts w:ascii="Cambria Math" w:hAnsi="Cambria Math"/>
-                    </w:rPr>
-                    <m:t>e</m:t>
-                  </m:r>
-                </m:e>
-                <m:sup>
-                  <m:r>
-                    <w:rPr>
-                      <w:rFonts w:ascii="Cambria Math" w:hAnsi="Cambria Math"/>
-                    </w:rPr>
-                    <m:t>i</m:t>
-                  </m:r>
-                  <m:bar>
-                    <m:barPr>
-                      <m:ctrlPr>
-                        <w:rPr>
-                          <w:rFonts w:ascii="Cambria Math" w:hAnsi="Cambria Math"/>
-                          <w:i/>
-                        </w:rPr>
-                      </m:ctrlPr>
-                    </m:barPr>
-                    <m:e>
-                      <m:r>
-                        <w:rPr>
-                          <w:rFonts w:ascii="Cambria Math" w:hAnsi="Cambria Math"/>
-                        </w:rPr>
-                        <m:t>2π</m:t>
-                      </m:r>
-                    </m:e>
-                  </m:bar>
-                  <m:r>
-                    <w:rPr>
-                      <w:rFonts w:ascii="Cambria Math" w:hAnsi="Cambria Math"/>
-                    </w:rPr>
-                    <m:t>k</m:t>
-                  </m:r>
-                  <m:f>
-                    <m:fPr>
-                      <m:ctrlPr>
-                        <w:rPr>
-                          <w:rFonts w:ascii="Cambria Math" w:hAnsi="Cambria Math"/>
-                          <w:i/>
-                        </w:rPr>
-                      </m:ctrlPr>
-                    </m:fPr>
-                    <m:num>
-                      <m:r>
-                        <w:rPr>
-                          <w:rFonts w:ascii="Cambria Math" w:hAnsi="Cambria Math"/>
-                        </w:rPr>
-                        <m:t>n</m:t>
-                      </m:r>
-                    </m:num>
-                    <m:den>
-                      <m:r>
-                        <w:rPr>
-                          <w:rFonts w:ascii="Cambria Math" w:hAnsi="Cambria Math"/>
-                        </w:rPr>
-                        <m:t>N</m:t>
-                      </m:r>
-                    </m:den>
-                  </m:f>
-                </m:sup>
-              </m:sSup>
+              </m:acc>
+            </m:num>
+            <m:den>
+              <m:r>
+                <w:rPr>
+                  <w:rFonts w:ascii="Cambria Math" w:hAnsi="Cambria Math"/>
+                  <w:sz w:val="36"/>
+                  <w:szCs w:val="36"/>
+                </w:rPr>
+                <m:t>∂t</m:t>
+              </m:r>
+            </m:den>
+          </m:f>
+          <m:r>
+            <w:rPr>
+              <w:rFonts w:ascii="Cambria Math" w:hAnsi="Cambria Math"/>
+              <w:sz w:val="36"/>
+              <w:szCs w:val="36"/>
+            </w:rPr>
+            <m:t>+(</m:t>
+          </m:r>
+          <m:acc>
+            <m:accPr>
+              <m:chr m:val="⃗"/>
+              <m:ctrlPr>
+                <w:rPr>
+                  <w:rFonts w:ascii="Cambria Math" w:hAnsi="Cambria Math"/>
+                  <w:sz w:val="36"/>
+                  <w:szCs w:val="36"/>
+                </w:rPr>
+              </m:ctrlPr>
+            </m:accPr>
+            <m:e>
+              <m:r>
+                <w:rPr>
+                  <w:rFonts w:ascii="Cambria Math" w:hAnsi="Cambria Math"/>
+                  <w:sz w:val="36"/>
+                  <w:szCs w:val="36"/>
+                </w:rPr>
+                <m:t>v</m:t>
+              </m:r>
             </m:e>
-          </m:nary>
+          </m:acc>
+          <m:r>
+            <w:rPr>
+              <w:rFonts w:ascii="Cambria Math" w:hAnsi="Cambria Math"/>
+              <w:sz w:val="36"/>
+              <w:szCs w:val="36"/>
+            </w:rPr>
+            <m:t>⋅∇)</m:t>
+          </m:r>
+          <m:acc>
+            <m:accPr>
+              <m:chr m:val="⃗"/>
+              <m:ctrlPr>
+                <w:rPr>
+                  <w:rFonts w:ascii="Cambria Math" w:hAnsi="Cambria Math"/>
+                  <w:sz w:val="36"/>
+                  <w:szCs w:val="36"/>
+                </w:rPr>
+              </m:ctrlPr>
+            </m:accPr>
+            <m:e>
+              <m:r>
+                <w:rPr>
+                  <w:rFonts w:ascii="Cambria Math" w:hAnsi="Cambria Math"/>
+                  <w:sz w:val="36"/>
+                  <w:szCs w:val="36"/>
+                </w:rPr>
+                <m:t>v</m:t>
+              </m:r>
+            </m:e>
+          </m:acc>
+          <m:r>
+            <w:rPr>
+              <w:rFonts w:ascii="Cambria Math" w:hAnsi="Cambria Math"/>
+              <w:sz w:val="36"/>
+              <w:szCs w:val="36"/>
+            </w:rPr>
+            <m:t>)</m:t>
+          </m:r>
         </m:oMath>
       </m:oMathPara>
     </w:p>
-    <w:p/>
-    <w:p/>
-    <w:p>
-      <w:pPr>
-        <w:rPr>
-          <w:lang w:val="en-US"/>
-        </w:rPr>
-      </w:pPr>
-      <w:r>
-        <w:t>To find the energy</w:t>
-      </w:r>
-      <w:r>
-        <w:rPr>
-          <w:lang w:val="en-US"/>
-        </w:rPr>
-        <w:t xml:space="preserve"> </w:t>
-      </w:r>
-      <w:r>
-        <w:t>at a particular frequency, spin</w:t>
-      </w:r>
-      <w:r>
-        <w:rPr>
-          <w:lang w:val="en-US"/>
-        </w:rPr>
-        <w:t xml:space="preserve"> </w:t>
-      </w:r>
-      <w:r>
-        <w:t>your signal</w:t>
-      </w:r>
-      <w:r>
-        <w:rPr>
-          <w:lang w:val="en-US"/>
-        </w:rPr>
-        <w:t xml:space="preserve"> </w:t>
-      </w:r>
-      <w:r>
-        <w:t>around a circle</w:t>
-      </w:r>
-      <w:r>
-        <w:rPr>
-          <w:lang w:val="en-US"/>
-        </w:rPr>
-        <w:t xml:space="preserve"> </w:t>
-      </w:r>
-      <w:r>
-        <w:t>at that frequency</w:t>
-      </w:r>
-      <w:r>
-        <w:rPr>
-          <w:lang w:val="en-US"/>
-        </w:rPr>
-        <w:t xml:space="preserve">, and </w:t>
-      </w:r>
-      <w:r>
-        <w:t>average a bunch of points along that path</w:t>
-      </w:r>
-      <w:r>
-        <w:rPr>
-          <w:lang w:val="en-US"/>
-        </w:rPr>
-        <w:t>.</w:t>
-      </w:r>
-    </w:p>
-    <w:p/>
-    <w:p/>
     <w:p/>
     <w:p>
       <w:r>
@@ -365,14 +281,14 @@
 </file>
 
 <file path=word/styles.xml><?xml version="1.0" encoding="utf-8"?>
-<w:styles xmlns:mc="http://schemas.openxmlformats.org/markup-compatibility/2006" xmlns:r="http://schemas.openxmlformats.org/officeDocument/2006/relationships" xmlns:w="http://schemas.openxmlformats.org/wordprocessingml/2006/main" xmlns:w14="http://schemas.microsoft.com/office/word/2010/wordml" xmlns:w15="http://schemas.microsoft.com/office/word/2012/wordml" xmlns:w16cex="http://schemas.microsoft.com/office/word/2018/wordml/cex" xmlns:w16cid="http://schemas.microsoft.com/office/word/2016/wordml/cid" xmlns:w16="http://schemas.microsoft.com/office/word/2018/wordml" xmlns:w16se="http://schemas.microsoft.com/office/word/2015/wordml/symex" mc:Ignorable="w14 w15 w16se w16cid w16 w16cex">
+<w:styles xmlns:mc="http://schemas.openxmlformats.org/markup-compatibility/2006" xmlns:r="http://schemas.openxmlformats.org/officeDocument/2006/relationships" xmlns:w="http://schemas.openxmlformats.org/wordprocessingml/2006/main" xmlns:w14="http://schemas.microsoft.com/office/word/2010/wordml" xmlns:w15="http://schemas.microsoft.com/office/word/2012/wordml" xmlns:w16cex="http://schemas.microsoft.com/office/word/2018/wordml/cex" xmlns:w16cid="http://schemas.microsoft.com/office/word/2016/wordml/cid" xmlns:w16="http://schemas.microsoft.com/office/word/2018/wordml" xmlns:w16sdtdh="http://schemas.microsoft.com/office/word/2020/wordml/sdtdatahash" xmlns:w16se="http://schemas.microsoft.com/office/word/2015/wordml/symex" mc:Ignorable="w14 w15 w16se w16cid w16 w16cex w16sdtdh">
   <w:docDefaults>
     <w:rPrDefault>
       <w:rPr>
         <w:rFonts w:asciiTheme="minorHAnsi" w:eastAsiaTheme="minorEastAsia" w:hAnsiTheme="minorHAnsi" w:cstheme="minorBidi"/>
         <w:sz w:val="24"/>
         <w:szCs w:val="24"/>
-        <w:lang w:val="en-CN" w:eastAsia="zh-CN" w:bidi="ar-SA"/>
+        <w:lang w:eastAsia="zh-CN" w:bidi="ar-SA"/>
       </w:rPr>
     </w:rPrDefault>
     <w:pPrDefault/>

--- a/public/f2.docx
+++ b/public/f2.docx
@@ -19,16 +19,16 @@
           <w:noProof/>
         </w:rPr>
         <w:drawing>
-          <wp:inline distT="114300" distB="114300" distL="114300" distR="114300" wp14:anchorId="0BF7C08E" wp14:editId="3AA2ACAD">
-            <wp:extent cx="2871788" cy="1070394"/>
+          <wp:inline distT="114300" distB="114300" distL="114300" distR="114300" wp14:anchorId="59F313CE" wp14:editId="5D4B9C9A">
+            <wp:extent cx="2852738" cy="960235"/>
             <wp:effectExtent l="0" t="0" r="0" b="0"/>
-            <wp:docPr id="5" name="image10.png" descr="Diagram, text&#10;&#10;Description automatically generated"/>
+            <wp:docPr id="11" name="image13.png" descr="Diagram&#10;&#10;Description automatically generated"/>
             <wp:cNvGraphicFramePr/>
             <a:graphic xmlns:a="http://schemas.openxmlformats.org/drawingml/2006/main">
               <a:graphicData uri="http://schemas.openxmlformats.org/drawingml/2006/picture">
                 <pic:pic xmlns:pic="http://schemas.openxmlformats.org/drawingml/2006/picture">
                   <pic:nvPicPr>
-                    <pic:cNvPr id="5" name="image10.png" descr="Diagram, text&#10;&#10;Description automatically generated"/>
+                    <pic:cNvPr id="11" name="image13.png" descr="Diagram&#10;&#10;Description automatically generated"/>
                     <pic:cNvPicPr preferRelativeResize="0"/>
                   </pic:nvPicPr>
                   <pic:blipFill>
@@ -41,7 +41,7 @@
                   <pic:spPr>
                     <a:xfrm>
                       <a:off x="0" y="0"/>
-                      <a:ext cx="2871788" cy="1070394"/>
+                      <a:ext cx="2852738" cy="960235"/>
                     </a:xfrm>
                     <a:prstGeom prst="rect">
                       <a:avLst/>
@@ -66,7 +66,6 @@
         <w:rPr>
           <w:sz w:val="36"/>
           <w:szCs w:val="36"/>
-          <w:lang w:val="en-US"/>
         </w:rPr>
       </w:pPr>
       <m:oMathPara>
@@ -288,7 +287,7 @@
         <w:rFonts w:asciiTheme="minorHAnsi" w:eastAsiaTheme="minorEastAsia" w:hAnsiTheme="minorHAnsi" w:cstheme="minorBidi"/>
         <w:sz w:val="24"/>
         <w:szCs w:val="24"/>
-        <w:lang w:eastAsia="zh-CN" w:bidi="ar-SA"/>
+        <w:lang w:val="en-US" w:eastAsia="zh-CN" w:bidi="ar-SA"/>
       </w:rPr>
     </w:rPrDefault>
     <w:pPrDefault/>
